--- a/notes/DBA/2018.10.19-mysql.docx
+++ b/notes/DBA/2018.10.19-mysql.docx
@@ -1930,619 +1930,625 @@
         </w:rPr>
         <w:t>l</w:t>
       </w:r>
+      <w:r>
+        <w:rPr>
+          <w:rFonts w:hint="default"/>
+        </w:rPr>
+        <w:t>ines terminated by “\n”;</w:t>
+      </w:r>
+    </w:p>
+    <w:p>
+      <w:pPr>
+        <w:numPr>
+          <w:ilvl w:val="0"/>
+          <w:numId w:val="0"/>
+        </w:numPr>
+        <w:tabs>
+          <w:tab w:val="left" w:pos="1078"/>
+        </w:tabs>
+        <w:jc w:val="left"/>
+        <w:rPr>
+          <w:rFonts w:hint="default"/>
+        </w:rPr>
+      </w:pPr>
+      <w:r>
+        <w:rPr>
+          <w:rFonts w:hint="default"/>
+        </w:rPr>
+        <w:t>注意事项：</w:t>
+      </w:r>
+    </w:p>
+    <w:p>
+      <w:pPr>
+        <w:numPr>
+          <w:ilvl w:val="0"/>
+          <w:numId w:val="0"/>
+        </w:numPr>
+        <w:tabs>
+          <w:tab w:val="left" w:pos="1078"/>
+        </w:tabs>
+        <w:ind w:firstLine="420"/>
+        <w:jc w:val="left"/>
+        <w:rPr>
+          <w:rFonts w:hint="default"/>
+        </w:rPr>
+      </w:pPr>
+      <w:r>
+        <w:rPr>
+          <w:rFonts w:hint="default"/>
+        </w:rPr>
+        <w:t>字段分隔符要与文件内的一致</w:t>
+      </w:r>
+    </w:p>
+    <w:p>
+      <w:pPr>
+        <w:numPr>
+          <w:ilvl w:val="0"/>
+          <w:numId w:val="0"/>
+        </w:numPr>
+        <w:tabs>
+          <w:tab w:val="left" w:pos="1078"/>
+        </w:tabs>
+        <w:ind w:firstLine="420"/>
+        <w:jc w:val="left"/>
+        <w:rPr>
+          <w:rFonts w:hint="default"/>
+        </w:rPr>
+      </w:pPr>
+      <w:r>
+        <w:rPr>
+          <w:rFonts w:hint="default"/>
+        </w:rPr>
+        <w:t>指定导入文件的绝对路径</w:t>
+      </w:r>
+    </w:p>
+    <w:p>
+      <w:pPr>
+        <w:numPr>
+          <w:ilvl w:val="0"/>
+          <w:numId w:val="0"/>
+        </w:numPr>
+        <w:tabs>
+          <w:tab w:val="left" w:pos="1078"/>
+        </w:tabs>
+        <w:ind w:firstLine="420"/>
+        <w:jc w:val="left"/>
+        <w:rPr>
+          <w:rFonts w:hint="default"/>
+        </w:rPr>
+      </w:pPr>
+      <w:r>
+        <w:rPr>
+          <w:rFonts w:hint="default"/>
+        </w:rPr>
+        <w:t>导入数据的表字段类型要与文件字段匹配</w:t>
+      </w:r>
+    </w:p>
+    <w:p>
+      <w:pPr>
+        <w:numPr>
+          <w:ilvl w:val="0"/>
+          <w:numId w:val="0"/>
+        </w:numPr>
+        <w:tabs>
+          <w:tab w:val="left" w:pos="1078"/>
+        </w:tabs>
+        <w:ind w:firstLine="420"/>
+        <w:jc w:val="left"/>
+        <w:rPr>
+          <w:rFonts w:hint="default"/>
+        </w:rPr>
+      </w:pPr>
+      <w:r>
+        <w:rPr>
+          <w:rFonts w:hint="default"/>
+        </w:rPr>
+        <w:t>禁用selinux保护机制</w:t>
+      </w:r>
+    </w:p>
+    <w:p>
+      <w:pPr>
+        <w:numPr>
+          <w:ilvl w:val="0"/>
+          <w:numId w:val="0"/>
+        </w:numPr>
+        <w:tabs>
+          <w:tab w:val="left" w:pos="1078"/>
+        </w:tabs>
+        <w:jc w:val="left"/>
+        <w:rPr>
+          <w:rFonts w:hint="default"/>
+        </w:rPr>
+      </w:pPr>
+      <w:r>
+        <w:rPr>
+          <w:rFonts w:hint="default"/>
+        </w:rPr>
+        <w:t>例子：</w:t>
+      </w:r>
+    </w:p>
+    <w:p>
+      <w:pPr>
+        <w:numPr>
+          <w:ilvl w:val="0"/>
+          <w:numId w:val="0"/>
+        </w:numPr>
+        <w:tabs>
+          <w:tab w:val="left" w:pos="1078"/>
+        </w:tabs>
+        <w:jc w:val="left"/>
+        <w:rPr>
+          <w:rFonts w:hint="default"/>
+        </w:rPr>
+      </w:pPr>
+      <w:r>
+        <w:rPr>
+          <w:rFonts w:hint="default"/>
+        </w:rPr>
+        <w:t>mysql&gt; create table user(</w:t>
+      </w:r>
+    </w:p>
+    <w:p>
+      <w:pPr>
+        <w:numPr>
+          <w:ilvl w:val="0"/>
+          <w:numId w:val="0"/>
+        </w:numPr>
+        <w:tabs>
+          <w:tab w:val="left" w:pos="1078"/>
+        </w:tabs>
+        <w:jc w:val="left"/>
+        <w:rPr>
+          <w:rFonts w:hint="default"/>
+        </w:rPr>
+      </w:pPr>
+      <w:r>
+        <w:rPr>
+          <w:rFonts w:hint="default"/>
+        </w:rPr>
+        <w:t xml:space="preserve">    -&gt; name char(30),</w:t>
+      </w:r>
+    </w:p>
+    <w:p>
+      <w:pPr>
+        <w:numPr>
+          <w:ilvl w:val="0"/>
+          <w:numId w:val="0"/>
+        </w:numPr>
+        <w:tabs>
+          <w:tab w:val="left" w:pos="1078"/>
+        </w:tabs>
+        <w:jc w:val="left"/>
+        <w:rPr>
+          <w:rFonts w:hint="default"/>
+        </w:rPr>
+      </w:pPr>
+      <w:r>
+        <w:rPr>
+          <w:rFonts w:hint="default"/>
+        </w:rPr>
+        <w:t xml:space="preserve">    -&gt; password char(1),</w:t>
+      </w:r>
+    </w:p>
+    <w:p>
+      <w:pPr>
+        <w:numPr>
+          <w:ilvl w:val="0"/>
+          <w:numId w:val="0"/>
+        </w:numPr>
+        <w:tabs>
+          <w:tab w:val="left" w:pos="1078"/>
+        </w:tabs>
+        <w:jc w:val="left"/>
+        <w:rPr>
+          <w:rFonts w:hint="default"/>
+        </w:rPr>
+      </w:pPr>
+      <w:r>
+        <w:rPr>
+          <w:rFonts w:hint="default"/>
+        </w:rPr>
+        <w:t xml:space="preserve">    -&gt; uid int,</w:t>
+      </w:r>
+    </w:p>
+    <w:p>
+      <w:pPr>
+        <w:numPr>
+          <w:ilvl w:val="0"/>
+          <w:numId w:val="0"/>
+        </w:numPr>
+        <w:tabs>
+          <w:tab w:val="left" w:pos="1078"/>
+        </w:tabs>
+        <w:jc w:val="left"/>
+        <w:rPr>
+          <w:rFonts w:hint="default"/>
+        </w:rPr>
+      </w:pPr>
+      <w:r>
+        <w:rPr>
+          <w:rFonts w:hint="default"/>
+        </w:rPr>
+        <w:t xml:space="preserve">    -&gt; gid int ,</w:t>
+      </w:r>
+    </w:p>
+    <w:p>
+      <w:pPr>
+        <w:numPr>
+          <w:ilvl w:val="0"/>
+          <w:numId w:val="0"/>
+        </w:numPr>
+        <w:tabs>
+          <w:tab w:val="left" w:pos="1078"/>
+        </w:tabs>
+        <w:jc w:val="left"/>
+        <w:rPr>
+          <w:rFonts w:hint="default"/>
+        </w:rPr>
+      </w:pPr>
+      <w:r>
+        <w:rPr>
+          <w:rFonts w:hint="default"/>
+        </w:rPr>
+        <w:t xml:space="preserve">    -&gt; comment char(150),</w:t>
+      </w:r>
+    </w:p>
+    <w:p>
+      <w:pPr>
+        <w:numPr>
+          <w:ilvl w:val="0"/>
+          <w:numId w:val="0"/>
+        </w:numPr>
+        <w:tabs>
+          <w:tab w:val="left" w:pos="1078"/>
+        </w:tabs>
+        <w:jc w:val="left"/>
+        <w:rPr>
+          <w:rFonts w:hint="default"/>
+        </w:rPr>
+      </w:pPr>
+      <w:r>
+        <w:rPr>
+          <w:rFonts w:hint="default"/>
+        </w:rPr>
+        <w:t xml:space="preserve">    -&gt; homedir char(150),</w:t>
+      </w:r>
+    </w:p>
+    <w:p>
+      <w:pPr>
+        <w:numPr>
+          <w:ilvl w:val="0"/>
+          <w:numId w:val="0"/>
+        </w:numPr>
+        <w:tabs>
+          <w:tab w:val="left" w:pos="1078"/>
+        </w:tabs>
+        <w:jc w:val="left"/>
+        <w:rPr>
+          <w:rFonts w:hint="default"/>
+        </w:rPr>
+      </w:pPr>
+      <w:r>
+        <w:rPr>
+          <w:rFonts w:hint="default"/>
+        </w:rPr>
+        <w:t xml:space="preserve">    -&gt; shell char(50)</w:t>
+      </w:r>
+    </w:p>
+    <w:p>
+      <w:pPr>
+        <w:numPr>
+          <w:ilvl w:val="0"/>
+          <w:numId w:val="0"/>
+        </w:numPr>
+        <w:tabs>
+          <w:tab w:val="left" w:pos="1078"/>
+        </w:tabs>
+        <w:jc w:val="left"/>
+        <w:rPr>
+          <w:rFonts w:hint="default"/>
+        </w:rPr>
+      </w:pPr>
+      <w:r>
+        <w:rPr>
+          <w:rFonts w:hint="default"/>
+        </w:rPr>
+        <w:t xml:space="preserve">    -&gt; );</w:t>
+      </w:r>
+    </w:p>
+    <w:p>
+      <w:pPr>
+        <w:numPr>
+          <w:ilvl w:val="0"/>
+          <w:numId w:val="0"/>
+        </w:numPr>
+        <w:tabs>
+          <w:tab w:val="left" w:pos="1078"/>
+        </w:tabs>
+        <w:jc w:val="left"/>
+        <w:rPr>
+          <w:rFonts w:hint="default"/>
+        </w:rPr>
+      </w:pPr>
+      <w:r>
+        <w:rPr>
+          <w:rFonts w:hint="default"/>
+        </w:rPr>
+        <w:t>mysql&gt; system cp /etc/passwd /var/lib/mysql-files/</w:t>
+      </w:r>
+    </w:p>
+    <w:p>
+      <w:pPr>
+        <w:numPr>
+          <w:ilvl w:val="0"/>
+          <w:numId w:val="0"/>
+        </w:numPr>
+        <w:tabs>
+          <w:tab w:val="left" w:pos="1078"/>
+        </w:tabs>
+        <w:jc w:val="left"/>
+        <w:rPr>
+          <w:rFonts w:hint="default"/>
+        </w:rPr>
+      </w:pPr>
+      <w:r>
+        <w:rPr>
+          <w:rFonts w:hint="default"/>
+        </w:rPr>
+        <w:t>mysql&gt; system ls /var/lib/mysql-files</w:t>
+      </w:r>
+    </w:p>
+    <w:p>
+      <w:pPr>
+        <w:numPr>
+          <w:ilvl w:val="0"/>
+          <w:numId w:val="0"/>
+        </w:numPr>
+        <w:tabs>
+          <w:tab w:val="left" w:pos="1078"/>
+        </w:tabs>
+        <w:jc w:val="left"/>
+        <w:rPr>
+          <w:rFonts w:hint="default"/>
+        </w:rPr>
+      </w:pPr>
+      <w:r>
+        <w:rPr>
+          <w:rFonts w:hint="default"/>
+        </w:rPr>
+        <w:t>passwd</w:t>
+      </w:r>
+    </w:p>
+    <w:p>
+      <w:pPr>
+        <w:numPr>
+          <w:ilvl w:val="0"/>
+          <w:numId w:val="0"/>
+        </w:numPr>
+        <w:tabs>
+          <w:tab w:val="left" w:pos="1078"/>
+        </w:tabs>
+        <w:jc w:val="left"/>
+        <w:rPr>
+          <w:rFonts w:hint="default"/>
+        </w:rPr>
+      </w:pPr>
+      <w:r>
+        <w:rPr>
+          <w:rFonts w:hint="default"/>
+        </w:rPr>
+        <w:t>mysql&gt; load data infile "/var/lib/mysql-files/passwd"</w:t>
+      </w:r>
+    </w:p>
+    <w:p>
+      <w:pPr>
+        <w:numPr>
+          <w:ilvl w:val="0"/>
+          <w:numId w:val="0"/>
+        </w:numPr>
+        <w:tabs>
+          <w:tab w:val="left" w:pos="1078"/>
+        </w:tabs>
+        <w:jc w:val="left"/>
+        <w:rPr>
+          <w:rFonts w:hint="default"/>
+        </w:rPr>
+      </w:pPr>
+      <w:r>
+        <w:rPr>
+          <w:rFonts w:hint="default"/>
+        </w:rPr>
+        <w:t xml:space="preserve">    -&gt; into table db3.user</w:t>
+      </w:r>
+    </w:p>
+    <w:p>
+      <w:pPr>
+        <w:numPr>
+          <w:ilvl w:val="0"/>
+          <w:numId w:val="0"/>
+        </w:numPr>
+        <w:tabs>
+          <w:tab w:val="left" w:pos="1078"/>
+        </w:tabs>
+        <w:jc w:val="left"/>
+        <w:rPr>
+          <w:rFonts w:hint="default"/>
+        </w:rPr>
+      </w:pPr>
+      <w:r>
+        <w:rPr>
+          <w:rFonts w:hint="default"/>
+        </w:rPr>
+        <w:t xml:space="preserve">    -&gt; fields terminated by ":"</w:t>
+      </w:r>
+    </w:p>
+    <w:p>
+      <w:pPr>
+        <w:numPr>
+          <w:ilvl w:val="0"/>
+          <w:numId w:val="0"/>
+        </w:numPr>
+        <w:tabs>
+          <w:tab w:val="left" w:pos="1078"/>
+        </w:tabs>
+        <w:ind w:firstLine="267"/>
+        <w:jc w:val="left"/>
+        <w:rPr>
+          <w:rFonts w:hint="default"/>
+        </w:rPr>
+      </w:pPr>
+      <w:r>
+        <w:rPr>
+          <w:rFonts w:hint="default"/>
+        </w:rPr>
+        <w:t>-&gt; lines  terminated by "\n";</w:t>
+      </w:r>
+    </w:p>
+    <w:p>
+      <w:pPr>
+        <w:numPr>
+          <w:ilvl w:val="0"/>
+          <w:numId w:val="0"/>
+        </w:numPr>
+        <w:tabs>
+          <w:tab w:val="left" w:pos="1078"/>
+        </w:tabs>
+        <w:jc w:val="left"/>
+        <w:rPr>
+          <w:rFonts w:hint="default"/>
+        </w:rPr>
+      </w:pPr>
+    </w:p>
+    <w:p>
+      <w:pPr>
+        <w:numPr>
+          <w:ilvl w:val="0"/>
+          <w:numId w:val="0"/>
+        </w:numPr>
+        <w:tabs>
+          <w:tab w:val="left" w:pos="1078"/>
+        </w:tabs>
+        <w:jc w:val="left"/>
+        <w:rPr>
+          <w:rFonts w:hint="default"/>
+        </w:rPr>
+      </w:pPr>
+    </w:p>
+    <w:p>
+      <w:pPr>
+        <w:numPr>
+          <w:ilvl w:val="0"/>
+          <w:numId w:val="0"/>
+        </w:numPr>
+        <w:tabs>
+          <w:tab w:val="left" w:pos="1078"/>
+        </w:tabs>
+        <w:jc w:val="left"/>
+        <w:rPr>
+          <w:rFonts w:hint="default"/>
+        </w:rPr>
+      </w:pPr>
+      <w:r>
+        <w:rPr>
+          <w:rFonts w:hint="default"/>
+        </w:rPr>
+        <w:t>－－数据导出</w:t>
+      </w:r>
+    </w:p>
+    <w:p>
+      <w:pPr>
+        <w:tabs>
+          <w:tab w:val="left" w:pos="1078"/>
+        </w:tabs>
+        <w:jc w:val="left"/>
+        <w:rPr>
+          <w:rFonts w:hint="default"/>
+        </w:rPr>
+      </w:pPr>
+      <w:r>
+        <w:rPr>
+          <w:rFonts w:hint="default"/>
+        </w:rPr>
+        <w:t>基本用法：</w:t>
+      </w:r>
+    </w:p>
+    <w:p>
+      <w:pPr>
+        <w:tabs>
+          <w:tab w:val="left" w:pos="1078"/>
+        </w:tabs>
+        <w:ind w:firstLine="420" w:firstLineChars="0"/>
+        <w:jc w:val="left"/>
+        <w:rPr>
+          <w:rFonts w:hint="default"/>
+        </w:rPr>
+      </w:pPr>
+      <w:r>
+        <w:rPr>
+          <w:rFonts w:hint="default"/>
+        </w:rPr>
+        <w:t>Sql查询　　into  outfile  “目录名/文件名”</w:t>
+      </w:r>
+    </w:p>
+    <w:p>
+      <w:pPr>
+        <w:tabs>
+          <w:tab w:val="left" w:pos="1078"/>
+        </w:tabs>
+        <w:ind w:firstLine="420" w:firstLineChars="0"/>
+        <w:jc w:val="left"/>
+        <w:rPr>
+          <w:rFonts w:hint="default"/>
+        </w:rPr>
+      </w:pPr>
+      <w:r>
+        <w:rPr>
+          <w:rFonts w:hint="default"/>
+        </w:rPr>
+        <w:t>Fields terminated by “分隔符”　　　　#可以省略</w:t>
+      </w:r>
+    </w:p>
+    <w:p>
+      <w:pPr>
+        <w:tabs>
+          <w:tab w:val="left" w:pos="1078"/>
+        </w:tabs>
+        <w:ind w:firstLine="420" w:firstLineChars="0"/>
+        <w:jc w:val="left"/>
+        <w:rPr>
+          <w:rFonts w:hint="default"/>
+        </w:rPr>
+      </w:pPr>
+      <w:r>
+        <w:rPr>
+          <w:rFonts w:hint="default"/>
+        </w:rPr>
+        <w:t>Lines terminated by  ”\n”;　　　　　　#可以省略</w:t>
+      </w:r>
+    </w:p>
+    <w:p>
+      <w:pPr>
+        <w:tabs>
+          <w:tab w:val="left" w:pos="1078"/>
+        </w:tabs>
+        <w:jc w:val="left"/>
+        <w:rPr>
+          <w:rFonts w:hint="default"/>
+        </w:rPr>
+      </w:pPr>
+      <w:r>
+        <w:rPr>
+          <w:rFonts w:hint="default"/>
+        </w:rPr>
+        <w:t>注意事项</w:t>
+      </w:r>
       <w:bookmarkStart w:id="0" w:name="_GoBack"/>
       <w:bookmarkEnd w:id="0"/>
       <w:r>
         <w:rPr>
           <w:rFonts w:hint="default"/>
         </w:rPr>
-        <w:t>ines terminated by “\n”;</w:t>
-      </w:r>
-    </w:p>
-    <w:p>
-      <w:pPr>
-        <w:numPr>
-          <w:ilvl w:val="0"/>
-          <w:numId w:val="0"/>
-        </w:numPr>
-        <w:tabs>
-          <w:tab w:val="left" w:pos="1078"/>
-        </w:tabs>
-        <w:jc w:val="left"/>
-        <w:rPr>
-          <w:rFonts w:hint="default"/>
-        </w:rPr>
-      </w:pPr>
-      <w:r>
-        <w:rPr>
-          <w:rFonts w:hint="default"/>
-        </w:rPr>
-        <w:t>注意事项：</w:t>
-      </w:r>
-    </w:p>
-    <w:p>
-      <w:pPr>
-        <w:numPr>
-          <w:ilvl w:val="0"/>
-          <w:numId w:val="0"/>
-        </w:numPr>
-        <w:tabs>
-          <w:tab w:val="left" w:pos="1078"/>
-        </w:tabs>
-        <w:ind w:firstLine="420"/>
-        <w:jc w:val="left"/>
-        <w:rPr>
-          <w:rFonts w:hint="default"/>
-        </w:rPr>
-      </w:pPr>
-      <w:r>
-        <w:rPr>
-          <w:rFonts w:hint="default"/>
-        </w:rPr>
-        <w:t>字段分隔符要与文件内的一致</w:t>
-      </w:r>
-    </w:p>
-    <w:p>
-      <w:pPr>
-        <w:numPr>
-          <w:ilvl w:val="0"/>
-          <w:numId w:val="0"/>
-        </w:numPr>
-        <w:tabs>
-          <w:tab w:val="left" w:pos="1078"/>
-        </w:tabs>
-        <w:ind w:firstLine="420"/>
-        <w:jc w:val="left"/>
-        <w:rPr>
-          <w:rFonts w:hint="default"/>
-        </w:rPr>
-      </w:pPr>
-      <w:r>
-        <w:rPr>
-          <w:rFonts w:hint="default"/>
-        </w:rPr>
-        <w:t>指定导入文件的绝对路径</w:t>
-      </w:r>
-    </w:p>
-    <w:p>
-      <w:pPr>
-        <w:numPr>
-          <w:ilvl w:val="0"/>
-          <w:numId w:val="0"/>
-        </w:numPr>
-        <w:tabs>
-          <w:tab w:val="left" w:pos="1078"/>
-        </w:tabs>
-        <w:ind w:firstLine="420"/>
-        <w:jc w:val="left"/>
-        <w:rPr>
-          <w:rFonts w:hint="default"/>
-        </w:rPr>
-      </w:pPr>
-      <w:r>
-        <w:rPr>
-          <w:rFonts w:hint="default"/>
-        </w:rPr>
-        <w:t>导入数据的表字段类型要与文件字段匹配</w:t>
-      </w:r>
-    </w:p>
-    <w:p>
-      <w:pPr>
-        <w:numPr>
-          <w:ilvl w:val="0"/>
-          <w:numId w:val="0"/>
-        </w:numPr>
-        <w:tabs>
-          <w:tab w:val="left" w:pos="1078"/>
-        </w:tabs>
-        <w:ind w:firstLine="420"/>
-        <w:jc w:val="left"/>
-        <w:rPr>
-          <w:rFonts w:hint="default"/>
-        </w:rPr>
-      </w:pPr>
-      <w:r>
-        <w:rPr>
-          <w:rFonts w:hint="default"/>
-        </w:rPr>
-        <w:t>禁用selinux保护机制</w:t>
-      </w:r>
-    </w:p>
-    <w:p>
-      <w:pPr>
-        <w:numPr>
-          <w:ilvl w:val="0"/>
-          <w:numId w:val="0"/>
-        </w:numPr>
-        <w:tabs>
-          <w:tab w:val="left" w:pos="1078"/>
-        </w:tabs>
-        <w:jc w:val="left"/>
-        <w:rPr>
-          <w:rFonts w:hint="default"/>
-        </w:rPr>
-      </w:pPr>
-      <w:r>
-        <w:rPr>
-          <w:rFonts w:hint="default"/>
-        </w:rPr>
-        <w:t>例子：</w:t>
-      </w:r>
-    </w:p>
-    <w:p>
-      <w:pPr>
-        <w:numPr>
-          <w:ilvl w:val="0"/>
-          <w:numId w:val="0"/>
-        </w:numPr>
-        <w:tabs>
-          <w:tab w:val="left" w:pos="1078"/>
-        </w:tabs>
-        <w:jc w:val="left"/>
-        <w:rPr>
-          <w:rFonts w:hint="default"/>
-        </w:rPr>
-      </w:pPr>
-      <w:r>
-        <w:rPr>
-          <w:rFonts w:hint="default"/>
-        </w:rPr>
-        <w:t>mysql&gt; create table user(</w:t>
-      </w:r>
-    </w:p>
-    <w:p>
-      <w:pPr>
-        <w:numPr>
-          <w:ilvl w:val="0"/>
-          <w:numId w:val="0"/>
-        </w:numPr>
-        <w:tabs>
-          <w:tab w:val="left" w:pos="1078"/>
-        </w:tabs>
-        <w:jc w:val="left"/>
-        <w:rPr>
-          <w:rFonts w:hint="default"/>
-        </w:rPr>
-      </w:pPr>
-      <w:r>
-        <w:rPr>
-          <w:rFonts w:hint="default"/>
-        </w:rPr>
-        <w:t xml:space="preserve">    -&gt; name char(30),</w:t>
-      </w:r>
-    </w:p>
-    <w:p>
-      <w:pPr>
-        <w:numPr>
-          <w:ilvl w:val="0"/>
-          <w:numId w:val="0"/>
-        </w:numPr>
-        <w:tabs>
-          <w:tab w:val="left" w:pos="1078"/>
-        </w:tabs>
-        <w:jc w:val="left"/>
-        <w:rPr>
-          <w:rFonts w:hint="default"/>
-        </w:rPr>
-      </w:pPr>
-      <w:r>
-        <w:rPr>
-          <w:rFonts w:hint="default"/>
-        </w:rPr>
-        <w:t xml:space="preserve">    -&gt; password char(1),</w:t>
-      </w:r>
-    </w:p>
-    <w:p>
-      <w:pPr>
-        <w:numPr>
-          <w:ilvl w:val="0"/>
-          <w:numId w:val="0"/>
-        </w:numPr>
-        <w:tabs>
-          <w:tab w:val="left" w:pos="1078"/>
-        </w:tabs>
-        <w:jc w:val="left"/>
-        <w:rPr>
-          <w:rFonts w:hint="default"/>
-        </w:rPr>
-      </w:pPr>
-      <w:r>
-        <w:rPr>
-          <w:rFonts w:hint="default"/>
-        </w:rPr>
-        <w:t xml:space="preserve">    -&gt; uid int,</w:t>
-      </w:r>
-    </w:p>
-    <w:p>
-      <w:pPr>
-        <w:numPr>
-          <w:ilvl w:val="0"/>
-          <w:numId w:val="0"/>
-        </w:numPr>
-        <w:tabs>
-          <w:tab w:val="left" w:pos="1078"/>
-        </w:tabs>
-        <w:jc w:val="left"/>
-        <w:rPr>
-          <w:rFonts w:hint="default"/>
-        </w:rPr>
-      </w:pPr>
-      <w:r>
-        <w:rPr>
-          <w:rFonts w:hint="default"/>
-        </w:rPr>
-        <w:t xml:space="preserve">    -&gt; gid int ,</w:t>
-      </w:r>
-    </w:p>
-    <w:p>
-      <w:pPr>
-        <w:numPr>
-          <w:ilvl w:val="0"/>
-          <w:numId w:val="0"/>
-        </w:numPr>
-        <w:tabs>
-          <w:tab w:val="left" w:pos="1078"/>
-        </w:tabs>
-        <w:jc w:val="left"/>
-        <w:rPr>
-          <w:rFonts w:hint="default"/>
-        </w:rPr>
-      </w:pPr>
-      <w:r>
-        <w:rPr>
-          <w:rFonts w:hint="default"/>
-        </w:rPr>
-        <w:t xml:space="preserve">    -&gt; comment char(150),</w:t>
-      </w:r>
-    </w:p>
-    <w:p>
-      <w:pPr>
-        <w:numPr>
-          <w:ilvl w:val="0"/>
-          <w:numId w:val="0"/>
-        </w:numPr>
-        <w:tabs>
-          <w:tab w:val="left" w:pos="1078"/>
-        </w:tabs>
-        <w:jc w:val="left"/>
-        <w:rPr>
-          <w:rFonts w:hint="default"/>
-        </w:rPr>
-      </w:pPr>
-      <w:r>
-        <w:rPr>
-          <w:rFonts w:hint="default"/>
-        </w:rPr>
-        <w:t xml:space="preserve">    -&gt; homedir char(150),</w:t>
-      </w:r>
-    </w:p>
-    <w:p>
-      <w:pPr>
-        <w:numPr>
-          <w:ilvl w:val="0"/>
-          <w:numId w:val="0"/>
-        </w:numPr>
-        <w:tabs>
-          <w:tab w:val="left" w:pos="1078"/>
-        </w:tabs>
-        <w:jc w:val="left"/>
-        <w:rPr>
-          <w:rFonts w:hint="default"/>
-        </w:rPr>
-      </w:pPr>
-      <w:r>
-        <w:rPr>
-          <w:rFonts w:hint="default"/>
-        </w:rPr>
-        <w:t xml:space="preserve">    -&gt; shell char(50)</w:t>
-      </w:r>
-    </w:p>
-    <w:p>
-      <w:pPr>
-        <w:numPr>
-          <w:ilvl w:val="0"/>
-          <w:numId w:val="0"/>
-        </w:numPr>
-        <w:tabs>
-          <w:tab w:val="left" w:pos="1078"/>
-        </w:tabs>
-        <w:jc w:val="left"/>
-        <w:rPr>
-          <w:rFonts w:hint="default"/>
-        </w:rPr>
-      </w:pPr>
-      <w:r>
-        <w:rPr>
-          <w:rFonts w:hint="default"/>
-        </w:rPr>
-        <w:t xml:space="preserve">    -&gt; );</w:t>
-      </w:r>
-    </w:p>
-    <w:p>
-      <w:pPr>
-        <w:numPr>
-          <w:ilvl w:val="0"/>
-          <w:numId w:val="0"/>
-        </w:numPr>
-        <w:tabs>
-          <w:tab w:val="left" w:pos="1078"/>
-        </w:tabs>
-        <w:jc w:val="left"/>
-        <w:rPr>
-          <w:rFonts w:hint="default"/>
-        </w:rPr>
-      </w:pPr>
-      <w:r>
-        <w:rPr>
-          <w:rFonts w:hint="default"/>
-        </w:rPr>
-        <w:t>mysql&gt; system cp /etc/passwd /var/lib/mysql-files/</w:t>
-      </w:r>
-    </w:p>
-    <w:p>
-      <w:pPr>
-        <w:numPr>
-          <w:ilvl w:val="0"/>
-          <w:numId w:val="0"/>
-        </w:numPr>
-        <w:tabs>
-          <w:tab w:val="left" w:pos="1078"/>
-        </w:tabs>
-        <w:jc w:val="left"/>
-        <w:rPr>
-          <w:rFonts w:hint="default"/>
-        </w:rPr>
-      </w:pPr>
-      <w:r>
-        <w:rPr>
-          <w:rFonts w:hint="default"/>
-        </w:rPr>
-        <w:t>mysql&gt; system ls /var/lib/mysql-files</w:t>
-      </w:r>
-    </w:p>
-    <w:p>
-      <w:pPr>
-        <w:numPr>
-          <w:ilvl w:val="0"/>
-          <w:numId w:val="0"/>
-        </w:numPr>
-        <w:tabs>
-          <w:tab w:val="left" w:pos="1078"/>
-        </w:tabs>
-        <w:jc w:val="left"/>
-        <w:rPr>
-          <w:rFonts w:hint="default"/>
-        </w:rPr>
-      </w:pPr>
-      <w:r>
-        <w:rPr>
-          <w:rFonts w:hint="default"/>
-        </w:rPr>
-        <w:t>passwd</w:t>
-      </w:r>
-    </w:p>
-    <w:p>
-      <w:pPr>
-        <w:numPr>
-          <w:ilvl w:val="0"/>
-          <w:numId w:val="0"/>
-        </w:numPr>
-        <w:tabs>
-          <w:tab w:val="left" w:pos="1078"/>
-        </w:tabs>
-        <w:jc w:val="left"/>
-        <w:rPr>
-          <w:rFonts w:hint="default"/>
-        </w:rPr>
-      </w:pPr>
-      <w:r>
-        <w:rPr>
-          <w:rFonts w:hint="default"/>
-        </w:rPr>
-        <w:t>mysql&gt; load data infile "/var/lib/mysql-files/passwd"</w:t>
-      </w:r>
-    </w:p>
-    <w:p>
-      <w:pPr>
-        <w:numPr>
-          <w:ilvl w:val="0"/>
-          <w:numId w:val="0"/>
-        </w:numPr>
-        <w:tabs>
-          <w:tab w:val="left" w:pos="1078"/>
-        </w:tabs>
-        <w:jc w:val="left"/>
-        <w:rPr>
-          <w:rFonts w:hint="default"/>
-        </w:rPr>
-      </w:pPr>
-      <w:r>
-        <w:rPr>
-          <w:rFonts w:hint="default"/>
-        </w:rPr>
-        <w:t xml:space="preserve">    -&gt; into table db3.user</w:t>
-      </w:r>
-    </w:p>
-    <w:p>
-      <w:pPr>
-        <w:numPr>
-          <w:ilvl w:val="0"/>
-          <w:numId w:val="0"/>
-        </w:numPr>
-        <w:tabs>
-          <w:tab w:val="left" w:pos="1078"/>
-        </w:tabs>
-        <w:jc w:val="left"/>
-        <w:rPr>
-          <w:rFonts w:hint="default"/>
-        </w:rPr>
-      </w:pPr>
-      <w:r>
-        <w:rPr>
-          <w:rFonts w:hint="default"/>
-        </w:rPr>
-        <w:t xml:space="preserve">    -&gt; fields terminated by ":"</w:t>
-      </w:r>
-    </w:p>
-    <w:p>
-      <w:pPr>
-        <w:numPr>
-          <w:ilvl w:val="0"/>
-          <w:numId w:val="0"/>
-        </w:numPr>
-        <w:tabs>
-          <w:tab w:val="left" w:pos="1078"/>
-        </w:tabs>
-        <w:ind w:firstLine="267"/>
-        <w:jc w:val="left"/>
-        <w:rPr>
-          <w:rFonts w:hint="default"/>
-        </w:rPr>
-      </w:pPr>
-      <w:r>
-        <w:rPr>
-          <w:rFonts w:hint="default"/>
-        </w:rPr>
-        <w:t>-&gt; lines  terminated by "\n";</w:t>
-      </w:r>
-    </w:p>
-    <w:p>
-      <w:pPr>
-        <w:numPr>
-          <w:ilvl w:val="0"/>
-          <w:numId w:val="0"/>
-        </w:numPr>
-        <w:tabs>
-          <w:tab w:val="left" w:pos="1078"/>
-        </w:tabs>
-        <w:jc w:val="left"/>
-        <w:rPr>
-          <w:rFonts w:hint="default"/>
-        </w:rPr>
-      </w:pPr>
-    </w:p>
-    <w:p>
-      <w:pPr>
-        <w:numPr>
-          <w:ilvl w:val="0"/>
-          <w:numId w:val="0"/>
-        </w:numPr>
-        <w:tabs>
-          <w:tab w:val="left" w:pos="1078"/>
-        </w:tabs>
-        <w:jc w:val="left"/>
-        <w:rPr>
-          <w:rFonts w:hint="default"/>
-        </w:rPr>
-      </w:pPr>
-    </w:p>
-    <w:p>
-      <w:pPr>
-        <w:numPr>
-          <w:ilvl w:val="0"/>
-          <w:numId w:val="0"/>
-        </w:numPr>
-        <w:tabs>
-          <w:tab w:val="left" w:pos="1078"/>
-        </w:tabs>
-        <w:jc w:val="left"/>
-        <w:rPr>
-          <w:rFonts w:hint="default"/>
-        </w:rPr>
-      </w:pPr>
-      <w:r>
-        <w:rPr>
-          <w:rFonts w:hint="default"/>
-        </w:rPr>
-        <w:t>－－数据导出</w:t>
-      </w:r>
-    </w:p>
-    <w:p>
-      <w:pPr>
-        <w:tabs>
-          <w:tab w:val="left" w:pos="1078"/>
-        </w:tabs>
-        <w:jc w:val="left"/>
-        <w:rPr>
-          <w:rFonts w:hint="default"/>
-        </w:rPr>
-      </w:pPr>
-      <w:r>
-        <w:rPr>
-          <w:rFonts w:hint="default"/>
-        </w:rPr>
-        <w:t>基本用法：</w:t>
-      </w:r>
-    </w:p>
-    <w:p>
-      <w:pPr>
-        <w:tabs>
-          <w:tab w:val="left" w:pos="1078"/>
-        </w:tabs>
-        <w:ind w:firstLine="420" w:firstLineChars="0"/>
-        <w:jc w:val="left"/>
-        <w:rPr>
-          <w:rFonts w:hint="default"/>
-        </w:rPr>
-      </w:pPr>
-      <w:r>
-        <w:rPr>
-          <w:rFonts w:hint="default"/>
-        </w:rPr>
-        <w:t>Sql查询　　into  outfile  “目录名/文件名”</w:t>
-      </w:r>
-    </w:p>
-    <w:p>
-      <w:pPr>
-        <w:tabs>
-          <w:tab w:val="left" w:pos="1078"/>
-        </w:tabs>
-        <w:ind w:firstLine="420" w:firstLineChars="0"/>
-        <w:jc w:val="left"/>
-        <w:rPr>
-          <w:rFonts w:hint="default"/>
-        </w:rPr>
-      </w:pPr>
-      <w:r>
-        <w:rPr>
-          <w:rFonts w:hint="default"/>
-        </w:rPr>
-        <w:t>Fields terminated by “分隔符”　　　　#可以省略</w:t>
-      </w:r>
-    </w:p>
-    <w:p>
-      <w:pPr>
-        <w:tabs>
-          <w:tab w:val="left" w:pos="1078"/>
-        </w:tabs>
-        <w:ind w:firstLine="420" w:firstLineChars="0"/>
-        <w:jc w:val="left"/>
-        <w:rPr>
-          <w:rFonts w:hint="default"/>
-        </w:rPr>
-      </w:pPr>
-      <w:r>
-        <w:rPr>
-          <w:rFonts w:hint="default"/>
-        </w:rPr>
-        <w:t>Lines terminated by  ”\n”;　　　　　　#可以省略</w:t>
-      </w:r>
-    </w:p>
-    <w:p>
-      <w:pPr>
-        <w:tabs>
-          <w:tab w:val="left" w:pos="1078"/>
-        </w:tabs>
-        <w:jc w:val="left"/>
-        <w:rPr>
-          <w:rFonts w:hint="default"/>
-        </w:rPr>
-      </w:pPr>
-      <w:r>
-        <w:rPr>
-          <w:rFonts w:hint="default"/>
-        </w:rPr>
-        <w:t>注意事项：</w:t>
+        <w:t>：</w:t>
       </w:r>
     </w:p>
     <w:p>
